--- a/Taisia Penskaya.docx
+++ b/Taisia Penskaya.docx
@@ -678,7 +678,7 @@
           <w:szCs w:val="22"/>
           <w:rtl w:val="0"/>
         </w:rPr>
-        <w:t xml:space="preserve">Computer Vision Researcher (Intern)</w:t>
+        <w:t xml:space="preserve">Computer Vision Researcher</w:t>
         <w:tab/>
         <w:t xml:space="preserve">Feb 2022 - now</w:t>
       </w:r>
